--- a/Lab 4/Lab 4.docx
+++ b/Lab 4/Lab 4.docx
@@ -1142,14 +1142,27 @@
       <w:r>
         <w:t xml:space="preserve">Figure </w:t>
       </w:r>
-      <w:fldSimple w:instr=" SEQ Figure \* ARABIC ">
-        <w:r>
-          <w:rPr>
-            <w:noProof/>
-          </w:rPr>
-          <w:t>1</w:t>
-        </w:r>
-      </w:fldSimple>
+      <w:r>
+        <w:fldChar w:fldCharType="begin"/>
+      </w:r>
+      <w:r>
+        <w:instrText xml:space="preserve"> SEQ Figure \* ARABIC </w:instrText>
+      </w:r>
+      <w:r>
+        <w:fldChar w:fldCharType="separate"/>
+      </w:r>
+      <w:r>
+        <w:rPr>
+          <w:noProof/>
+        </w:rPr>
+        <w:t>1</w:t>
+      </w:r>
+      <w:r>
+        <w:rPr>
+          <w:noProof/>
+        </w:rPr>
+        <w:fldChar w:fldCharType="end"/>
+      </w:r>
       <w:r>
         <w:t xml:space="preserve">- Picture and schematic of </w:t>
       </w:r>
@@ -1526,14 +1539,27 @@
       <w:r>
         <w:t xml:space="preserve">Figure </w:t>
       </w:r>
-      <w:fldSimple w:instr=" SEQ Figure \* ARABIC ">
-        <w:r>
-          <w:rPr>
-            <w:noProof/>
-          </w:rPr>
-          <w:t>3</w:t>
-        </w:r>
-      </w:fldSimple>
+      <w:r>
+        <w:fldChar w:fldCharType="begin"/>
+      </w:r>
+      <w:r>
+        <w:instrText xml:space="preserve"> SEQ Figure \* ARABIC </w:instrText>
+      </w:r>
+      <w:r>
+        <w:fldChar w:fldCharType="separate"/>
+      </w:r>
+      <w:r>
+        <w:rPr>
+          <w:noProof/>
+        </w:rPr>
+        <w:t>3</w:t>
+      </w:r>
+      <w:r>
+        <w:rPr>
+          <w:noProof/>
+        </w:rPr>
+        <w:fldChar w:fldCharType="end"/>
+      </w:r>
       <w:r>
         <w:t xml:space="preserve"> - ASCII character codes. From </w:t>
       </w:r>
@@ -1682,14 +1708,27 @@
       <w:r>
         <w:t xml:space="preserve">Figure </w:t>
       </w:r>
-      <w:fldSimple w:instr=" SEQ Figure \* ARABIC ">
-        <w:r>
-          <w:rPr>
-            <w:noProof/>
-          </w:rPr>
-          <w:t>4</w:t>
-        </w:r>
-      </w:fldSimple>
+      <w:r>
+        <w:fldChar w:fldCharType="begin"/>
+      </w:r>
+      <w:r>
+        <w:instrText xml:space="preserve"> SEQ Figure \* ARABIC </w:instrText>
+      </w:r>
+      <w:r>
+        <w:fldChar w:fldCharType="separate"/>
+      </w:r>
+      <w:r>
+        <w:rPr>
+          <w:noProof/>
+        </w:rPr>
+        <w:t>4</w:t>
+      </w:r>
+      <w:r>
+        <w:rPr>
+          <w:noProof/>
+        </w:rPr>
+        <w:fldChar w:fldCharType="end"/>
+      </w:r>
       <w:r>
         <w:t xml:space="preserve"> - Software Flowchart for the keypad scanning algorithm</w:t>
       </w:r>
@@ -3016,22 +3055,33 @@
         <w:t xml:space="preserve">The </w:t>
       </w:r>
       <w:r>
-        <w:t xml:space="preserve">resistors that are within the system have smaller resistances than </w:t>
+        <w:t xml:space="preserve">resistors that are within the system have </w:t>
+      </w:r>
+      <w:r>
+        <w:t>higher</w:t>
+      </w:r>
+      <w:r>
+        <w:t xml:space="preserve"> resistances than </w:t>
       </w:r>
       <w:r>
         <w:t>2.2</w:t>
       </w:r>
       <w:r>
-        <w:t xml:space="preserve"> kiloohms</w:t>
-      </w:r>
-      <w:r>
-        <w:t xml:space="preserve">. This could </w:t>
-      </w:r>
-      <w:r>
-        <w:t>damage components by allowing the current to get too high</w:t>
-      </w:r>
-      <w:r>
-        <w:t xml:space="preserve"> through the circuit.</w:t>
+        <w:t xml:space="preserve">k ohms. This would result in a voltage that is </w:t>
+      </w:r>
+      <w:r>
+        <w:t xml:space="preserve">lower than we would </w:t>
+      </w:r>
+      <w:r>
+        <w:t xml:space="preserve">need to achieve the desired threshold voltage through the </w:t>
+      </w:r>
+      <w:proofErr w:type="spellStart"/>
+      <w:r>
+        <w:t>ciruit</w:t>
+      </w:r>
+      <w:proofErr w:type="spellEnd"/>
+      <w:r>
+        <w:t>.</w:t>
       </w:r>
     </w:p>
     <w:p>
@@ -3134,7 +3184,16 @@
         <w:t xml:space="preserve">The </w:t>
       </w:r>
       <w:r>
-        <w:t xml:space="preserve">output GPIO </w:t>
+        <w:t>output GPIO</w:t>
+      </w:r>
+      <w:r>
+        <w:t xml:space="preserve"> pins can be configured </w:t>
+      </w:r>
+      <w:r>
+        <w:t xml:space="preserve">using an open drain so that they default to high impedance and therefore do not allow </w:t>
+      </w:r>
+      <w:r>
+        <w:t>short circuiting.</w:t>
       </w:r>
     </w:p>
     <w:p>
@@ -4276,17 +4335,153 @@
           <w:szCs w:val="24"/>
         </w:rPr>
       </w:pPr>
-    </w:p>
-    <w:p/>
-    <w:p>
-      <w:pPr>
-        <w:spacing w:after="0"/>
-        <w:ind w:left="360"/>
-        <w:rPr>
-          <w:rFonts w:eastAsiaTheme="minorEastAsia"/>
-          <w:lang w:eastAsia="zh-CN"/>
-        </w:rPr>
-      </w:pPr>
+      <w:r>
+        <w:rPr>
+          <w:sz w:val="24"/>
+          <w:szCs w:val="24"/>
+        </w:rPr>
+        <w:t xml:space="preserve">Currently, </w:t>
+      </w:r>
+      <w:r>
+        <w:rPr>
+          <w:sz w:val="24"/>
+          <w:szCs w:val="24"/>
+        </w:rPr>
+        <w:t xml:space="preserve">the scan algorithm cannot detect all the keys pressed at the same time. If we wanted to be able to do this, we would need </w:t>
+      </w:r>
+      <w:r>
+        <w:rPr>
+          <w:sz w:val="24"/>
+          <w:szCs w:val="24"/>
+        </w:rPr>
+        <w:t xml:space="preserve">to modify the current flowchart that we have been following. </w:t>
+      </w:r>
+      <w:r>
+        <w:rPr>
+          <w:sz w:val="24"/>
+          <w:szCs w:val="24"/>
+        </w:rPr>
+        <w:t xml:space="preserve">If we find a row and search </w:t>
+      </w:r>
+      <w:r>
+        <w:rPr>
+          <w:sz w:val="24"/>
+          <w:szCs w:val="24"/>
+        </w:rPr>
+        <w:t xml:space="preserve">through its columns to find </w:t>
+      </w:r>
+      <w:r>
+        <w:rPr>
+          <w:sz w:val="24"/>
+          <w:szCs w:val="24"/>
+        </w:rPr>
+        <w:t>a</w:t>
+      </w:r>
+      <w:r>
+        <w:rPr>
+          <w:sz w:val="24"/>
+          <w:szCs w:val="24"/>
+        </w:rPr>
+        <w:t xml:space="preserve"> pressed character</w:t>
+      </w:r>
+      <w:r>
+        <w:rPr>
+          <w:sz w:val="24"/>
+          <w:szCs w:val="24"/>
+        </w:rPr>
+        <w:t xml:space="preserve">, </w:t>
+      </w:r>
+      <w:r>
+        <w:rPr>
+          <w:sz w:val="24"/>
+          <w:szCs w:val="24"/>
+        </w:rPr>
+        <w:t xml:space="preserve">after </w:t>
+      </w:r>
+      <w:r>
+        <w:rPr>
+          <w:sz w:val="24"/>
+          <w:szCs w:val="24"/>
+        </w:rPr>
+        <w:t>displa</w:t>
+      </w:r>
+      <w:r>
+        <w:rPr>
+          <w:sz w:val="24"/>
+          <w:szCs w:val="24"/>
+        </w:rPr>
+        <w:t>ying</w:t>
+      </w:r>
+      <w:r>
+        <w:rPr>
+          <w:sz w:val="24"/>
+          <w:szCs w:val="24"/>
+        </w:rPr>
+        <w:t xml:space="preserve"> th</w:t>
+      </w:r>
+      <w:r>
+        <w:rPr>
+          <w:sz w:val="24"/>
+          <w:szCs w:val="24"/>
+        </w:rPr>
+        <w:t>at</w:t>
+      </w:r>
+      <w:r>
+        <w:rPr>
+          <w:sz w:val="24"/>
+          <w:szCs w:val="24"/>
+        </w:rPr>
+        <w:t xml:space="preserve"> character, we would want to jump back into checking the remaining rows for </w:t>
+      </w:r>
+      <w:r>
+        <w:rPr>
+          <w:sz w:val="24"/>
+          <w:szCs w:val="24"/>
+        </w:rPr>
+        <w:t>pushed buttons</w:t>
+      </w:r>
+      <w:r>
+        <w:rPr>
+          <w:sz w:val="24"/>
+          <w:szCs w:val="24"/>
+        </w:rPr>
+        <w:t xml:space="preserve"> instead of delaying and looping back to the top</w:t>
+      </w:r>
+      <w:r>
+        <w:rPr>
+          <w:sz w:val="24"/>
+          <w:szCs w:val="24"/>
+        </w:rPr>
+        <w:t xml:space="preserve">. That would get case 1 to work. In order to get case </w:t>
+      </w:r>
+      <w:r>
+        <w:rPr>
+          <w:sz w:val="24"/>
+          <w:szCs w:val="24"/>
+        </w:rPr>
+        <w:t xml:space="preserve">2 to work, we would need to </w:t>
+      </w:r>
+      <w:r>
+        <w:rPr>
+          <w:sz w:val="24"/>
+          <w:szCs w:val="24"/>
+        </w:rPr>
+        <w:t xml:space="preserve">make sure that </w:t>
+      </w:r>
+      <w:r>
+        <w:rPr>
+          <w:sz w:val="24"/>
+          <w:szCs w:val="24"/>
+        </w:rPr>
+        <w:t xml:space="preserve">we are not stopping after we find a character in a column and instead that we iterate through </w:t>
+      </w:r>
+      <w:r>
+        <w:rPr>
+          <w:sz w:val="24"/>
+          <w:szCs w:val="24"/>
+        </w:rPr>
+        <w:t>each and every column for each and every row.</w:t>
+      </w:r>
     </w:p>
     <w:p>
       <w:pPr>
@@ -4479,6 +4674,13 @@
                 <w:lang w:eastAsia="zh-CN"/>
               </w:rPr>
             </w:pPr>
+            <w:r>
+              <w:rPr>
+                <w:rFonts w:eastAsiaTheme="minorEastAsia"/>
+                <w:lang w:eastAsia="zh-CN"/>
+              </w:rPr>
+              <w:t>Mark</w:t>
+            </w:r>
           </w:p>
         </w:tc>
         <w:tc>
@@ -4494,6 +4696,13 @@
                 <w:lang w:eastAsia="zh-CN"/>
               </w:rPr>
             </w:pPr>
+            <w:r>
+              <w:rPr>
+                <w:rFonts w:eastAsiaTheme="minorEastAsia"/>
+                <w:lang w:eastAsia="zh-CN"/>
+              </w:rPr>
+              <w:t>Building, coding, and lab</w:t>
+            </w:r>
           </w:p>
         </w:tc>
       </w:tr>
@@ -4514,6 +4723,13 @@
                 <w:lang w:eastAsia="zh-CN"/>
               </w:rPr>
             </w:pPr>
+            <w:r>
+              <w:rPr>
+                <w:rFonts w:eastAsiaTheme="minorEastAsia"/>
+                <w:lang w:eastAsia="zh-CN"/>
+              </w:rPr>
+              <w:t>Hayden</w:t>
+            </w:r>
           </w:p>
         </w:tc>
         <w:tc>
@@ -4529,6 +4745,13 @@
                 <w:lang w:eastAsia="zh-CN"/>
               </w:rPr>
             </w:pPr>
+            <w:r>
+              <w:rPr>
+                <w:rFonts w:eastAsiaTheme="minorEastAsia"/>
+                <w:lang w:eastAsia="zh-CN"/>
+              </w:rPr>
+              <w:t>Building, coding, and lab</w:t>
+            </w:r>
           </w:p>
         </w:tc>
       </w:tr>
